--- a/faza2/ssu/ССУ додавање производа у корпу-верзија2.docx
+++ b/faza2/ssu/ССУ додавање производа у корпу-верзија2.docx
@@ -116,7 +116,6 @@
         </w:rPr>
         <w:t xml:space="preserve">Пројекат </w:t>
       </w:r>
-      <w:proofErr w:type="spellStart"/>
       <w:r>
         <w:rPr>
           <w:rFonts w:ascii="Times New Roman" w:hAnsi="Times New Roman" w:cs="Times New Roman"/>
@@ -125,7 +124,6 @@
         </w:rPr>
         <w:t>Giftery</w:t>
       </w:r>
-      <w:proofErr w:type="spellEnd"/>
     </w:p>
     <w:p>
       <w:pPr>
@@ -622,6 +620,15 @@
                 <w:lang w:val="sr-Cyrl-RS"/>
               </w:rPr>
             </w:pPr>
+            <w:r>
+              <w:rPr>
+                <w:rFonts w:ascii="Times New Roman" w:hAnsi="Times New Roman" w:cs="Times New Roman"/>
+                <w:sz w:val="24"/>
+                <w:szCs w:val="24"/>
+                <w:lang w:val="sr-Cyrl-RS"/>
+              </w:rPr>
+              <w:t>31.05.2020</w:t>
+            </w:r>
           </w:p>
         </w:tc>
         <w:tc>
@@ -638,6 +645,15 @@
                 <w:lang w:val="sr-Cyrl-RS"/>
               </w:rPr>
             </w:pPr>
+            <w:r>
+              <w:rPr>
+                <w:rFonts w:ascii="Times New Roman" w:hAnsi="Times New Roman" w:cs="Times New Roman"/>
+                <w:sz w:val="24"/>
+                <w:szCs w:val="24"/>
+                <w:lang w:val="sr-Cyrl-RS"/>
+              </w:rPr>
+              <w:t>2.0</w:t>
+            </w:r>
           </w:p>
         </w:tc>
         <w:tc>
@@ -654,6 +670,15 @@
                 <w:lang w:val="sr-Cyrl-RS"/>
               </w:rPr>
             </w:pPr>
+            <w:r>
+              <w:rPr>
+                <w:rFonts w:ascii="Times New Roman" w:hAnsi="Times New Roman" w:cs="Times New Roman"/>
+                <w:sz w:val="24"/>
+                <w:szCs w:val="24"/>
+                <w:lang w:val="sr-Cyrl-RS"/>
+              </w:rPr>
+              <w:t>Избачен преглед појединачног производа</w:t>
+            </w:r>
           </w:p>
         </w:tc>
         <w:tc>
@@ -670,6 +695,17 @@
                 <w:lang w:val="sr-Cyrl-RS"/>
               </w:rPr>
             </w:pPr>
+            <w:r>
+              <w:rPr>
+                <w:rFonts w:ascii="Times New Roman" w:hAnsi="Times New Roman" w:cs="Times New Roman"/>
+                <w:sz w:val="24"/>
+                <w:szCs w:val="24"/>
+                <w:lang w:val="sr-Cyrl-RS"/>
+              </w:rPr>
+              <w:t>Милан Лазић</w:t>
+            </w:r>
+            <w:bookmarkStart w:id="0" w:name="_GoBack"/>
+            <w:bookmarkEnd w:id="0"/>
           </w:p>
         </w:tc>
       </w:tr>
@@ -1374,7 +1410,6 @@
         <w:pStyle w:val="Style1"/>
       </w:pPr>
       <w:r>
-        <w:lastRenderedPageBreak/>
         <w:t>Увод</w:t>
       </w:r>
     </w:p>
@@ -1478,7 +1513,6 @@
         </w:rPr>
         <w:t xml:space="preserve">и </w:t>
       </w:r>
-      <w:proofErr w:type="spellStart"/>
       <w:r>
         <w:rPr>
           <w:rFonts w:ascii="Times New Roman" w:hAnsi="Times New Roman" w:cs="Times New Roman"/>
@@ -1487,7 +1521,6 @@
         </w:rPr>
         <w:t>css</w:t>
       </w:r>
-      <w:proofErr w:type="spellEnd"/>
       <w:r>
         <w:rPr>
           <w:rFonts w:ascii="Times New Roman" w:hAnsi="Times New Roman" w:cs="Times New Roman"/>
@@ -1947,7 +1980,6 @@
         <w:pStyle w:val="Style1"/>
       </w:pPr>
       <w:r>
-        <w:lastRenderedPageBreak/>
         <w:t xml:space="preserve">Сценарио </w:t>
       </w:r>
       <w:r>
@@ -2243,34 +2275,7 @@
           <w:szCs w:val="24"/>
           <w:lang w:val="sr-Cyrl-RS"/>
         </w:rPr>
-        <w:t>2.2.</w:t>
-      </w:r>
-      <w:r>
-        <w:rPr>
-          <w:rFonts w:ascii="Times New Roman" w:hAnsi="Times New Roman" w:cs="Times New Roman"/>
-          <w:sz w:val="24"/>
-          <w:szCs w:val="24"/>
-          <w:lang w:val="sr-Cyrl-RS"/>
-        </w:rPr>
-        <w:t>3</w:t>
-      </w:r>
-      <w:r>
-        <w:rPr>
-          <w:rFonts w:ascii="Times New Roman" w:hAnsi="Times New Roman" w:cs="Times New Roman"/>
-          <w:sz w:val="24"/>
-          <w:szCs w:val="24"/>
-          <w:lang w:val="sr-Cyrl-RS"/>
-        </w:rPr>
-        <w:t xml:space="preserve"> Регистровани корисник додаје производе у </w:t>
-      </w:r>
-      <w:r>
-        <w:rPr>
-          <w:rFonts w:ascii="Times New Roman" w:hAnsi="Times New Roman" w:cs="Times New Roman"/>
-          <w:sz w:val="24"/>
-          <w:szCs w:val="24"/>
-          <w:lang w:val="sr-Cyrl-RS"/>
-        </w:rPr>
-        <w:t>корпу у којој се налазе производи из неке друге продавнице</w:t>
+        <w:t>2.2.3 Регистровани корисник додаје производе у корпу у којој се налазе производи из неке друге продавнице</w:t>
       </w:r>
       <w:r>
         <w:rPr>
@@ -2508,24 +2513,7 @@
           <w:lang w:val="sr-Cyrl-RS"/>
         </w:rPr>
         <w:tab/>
-      </w:r>
-      <w:r>
-        <w:rPr>
-          <w:rFonts w:ascii="Times New Roman" w:hAnsi="Times New Roman" w:cs="Times New Roman"/>
-          <w:sz w:val="24"/>
-          <w:szCs w:val="24"/>
-          <w:lang w:val="sr-Cyrl-RS"/>
-        </w:rPr>
-        <w:t xml:space="preserve">Регистровани корисник додаје производе у корпу у којој се налазе производи из неке друге продавнице </w:t>
-      </w:r>
-      <w:r>
-        <w:rPr>
-          <w:rFonts w:ascii="Times New Roman" w:hAnsi="Times New Roman" w:cs="Times New Roman"/>
-          <w:sz w:val="24"/>
-          <w:szCs w:val="24"/>
-          <w:lang w:val="sr-Cyrl-RS"/>
-        </w:rPr>
-        <w:t>али не жели да је испразни</w:t>
+        <w:t>Регистровани корисник додаје производе у корпу у којој се налазе производи из неке друге продавнице али не жели да је испразни</w:t>
       </w:r>
     </w:p>
     <w:p>
@@ -2640,8 +2628,6 @@
         </w:rPr>
         <w:t xml:space="preserve"> </w:t>
       </w:r>
-      <w:bookmarkStart w:id="0" w:name="_GoBack"/>
-      <w:bookmarkEnd w:id="0"/>
       <w:r>
         <w:rPr>
           <w:rFonts w:ascii="Times New Roman" w:hAnsi="Times New Roman" w:cs="Times New Roman"/>
@@ -6636,7 +6622,7 @@
 </file>
 
 <file path=customXml/itemProps1.xml><?xml version="1.0" encoding="utf-8"?>
-<ds:datastoreItem xmlns:ds="http://schemas.openxmlformats.org/officeDocument/2006/customXml" ds:itemID="{EC383139-9DA3-4B4E-8B06-20C6E4625FB1}">
+<ds:datastoreItem xmlns:ds="http://schemas.openxmlformats.org/officeDocument/2006/customXml" ds:itemID="{1AEDE0D4-ACCA-4C25-A0B0-1E9A923DBCB4}">
   <ds:schemaRefs>
     <ds:schemaRef ds:uri="http://schemas.openxmlformats.org/officeDocument/2006/bibliography"/>
   </ds:schemaRefs>
